--- a/scea_diagrams.docx
+++ b/scea_diagrams.docx
@@ -14,15 +14,10 @@
     <w:p/>
     <w:p>
       <w:r>
-        <w:t xml:space="preserve">In </w:t>
-      </w:r>
-      <w:proofErr w:type="gramStart"/>
-      <w:r>
-        <w:t>fact</w:t>
-      </w:r>
-      <w:proofErr w:type="gramEnd"/>
-      <w:r>
-        <w:t xml:space="preserve"> they are 3D diagrams because of relations between macro and micro element</w:t>
+        <w:t>In fact they are 3D diagrams because of relations between macro and micro element</w:t>
+      </w:r>
+      <w:r>
+        <w:t>s</w:t>
       </w:r>
       <w:r>
         <w:t>:</w:t>
@@ -131,10 +126,10 @@
             <v:path o:extrusionok="f" gradientshapeok="t" o:connecttype="rect"/>
             <o:lock v:ext="edit" aspectratio="t"/>
           </v:shapetype>
-          <v:shape id="_x0000_i1025" type="#_x0000_t75" style="width:338.7pt;height:353.1pt" o:ole="">
+          <v:shape id="_x0000_i1025" type="#_x0000_t75" style="width:339.05pt;height:353.3pt" o:ole="">
             <v:imagedata r:id="rId5" o:title=""/>
           </v:shape>
-          <o:OLEObject Type="Embed" ProgID="Visio.Drawing.15" ShapeID="_x0000_i1025" DrawAspect="Content" ObjectID="_1751912894" r:id="rId6"/>
+          <o:OLEObject Type="Embed" ProgID="Visio.Drawing.15" ShapeID="_x0000_i1025" DrawAspect="Content" ObjectID="_1757265216" r:id="rId6"/>
         </w:object>
       </w:r>
     </w:p>
